--- a/art/art.docx
+++ b/art/art.docx
@@ -3,7 +3,6 @@
 <w:document xmlns:wpc="http://schemas.microsoft.com/office/word/2010/wordprocessingCanvas" xmlns:cx="http://schemas.microsoft.com/office/drawing/2014/chartex" xmlns:cx1="http://schemas.microsoft.com/office/drawing/2015/9/8/chartex" xmlns:cx2="http://schemas.microsoft.com/office/drawing/2015/10/21/chartex" xmlns:cx3="http://schemas.microsoft.com/office/drawing/2016/5/9/chartex" xmlns:cx4="http://schemas.microsoft.com/office/drawing/2016/5/10/chartex" xmlns:cx5="http://schemas.microsoft.com/office/drawing/2016/5/11/chartex" xmlns:cx6="http://schemas.microsoft.com/office/drawing/2016/5/12/chartex" xmlns:cx7="http://schemas.microsoft.com/office/drawing/2016/5/13/chartex" xmlns:cx8="http://schemas.microsoft.com/office/drawing/2016/5/14/chartex" xmlns:mc="http://schemas.openxmlformats.org/markup-compatibility/2006" xmlns:aink="http://schemas.microsoft.com/office/drawing/2016/ink" xmlns:am3d="http://schemas.microsoft.com/office/drawing/2017/model3d" xmlns:o="urn:schemas-microsoft-com:office:office" xmlns:r="http://schemas.openxmlformats.org/officeDocument/2006/relationships" xmlns:m="http://schemas.openxmlformats.org/officeDocument/2006/math" xmlns:v="urn:schemas-microsoft-com:vml" xmlns:wp14="http://schemas.microsoft.com/office/word/2010/wordprocessingDrawing" xmlns:wp="http://schemas.openxmlformats.org/drawingml/2006/wordprocessingDrawing" xmlns:w10="urn:schemas-microsoft-com:office:word" xmlns:w="http://schemas.openxmlformats.org/wordprocessingml/2006/main" xmlns:w14="http://schemas.microsoft.com/office/word/2010/wordml" xmlns:w15="http://schemas.microsoft.com/office/word/2012/wordml" xmlns:w16cid="http://schemas.microsoft.com/office/word/2016/wordml/cid" xmlns:w16se="http://schemas.microsoft.com/office/word/2015/wordml/symex" xmlns:wpg="http://schemas.microsoft.com/office/word/2010/wordprocessingGroup" xmlns:wpi="http://schemas.microsoft.com/office/word/2010/wordprocessingInk" xmlns:wne="http://schemas.microsoft.com/office/word/2006/wordml" xmlns:wps="http://schemas.microsoft.com/office/word/2010/wordprocessingShape" mc:Ignorable="w14 w15 w16se w16cid wp14">
   <w:body>
     <w:p>
-      <w:bookmarkStart w:id="0" w:name="_GoBack"/>
       <w:r>
         <w:rPr>
           <w:noProof/>
@@ -11,7 +10,7 @@
         <mc:AlternateContent>
           <mc:Choice Requires="wpc">
             <w:drawing>
-              <wp:inline distT="0" distB="0" distL="0" distR="0" wp14:anchorId="40C6FFE8" wp14:editId="6C5DE933">
+              <wp:inline distT="0" distB="0" distL="0" distR="0" wp14:anchorId="40C6FFE8" wp14:editId="16EF1427">
                 <wp:extent cx="6134100" cy="3543300"/>
                 <wp:effectExtent l="0" t="0" r="0" b="0"/>
                 <wp:docPr id="1" name="Canvas 1"/>
@@ -25,7 +24,7 @@
                       <wpc:whole/>
                       <pic:pic xmlns:pic="http://schemas.openxmlformats.org/drawingml/2006/picture">
                         <pic:nvPicPr>
-                          <pic:cNvPr id="2" name="Picture 2"/>
+                          <pic:cNvPr id="14" name="Picture 14"/>
                           <pic:cNvPicPr>
                             <a:picLocks noChangeAspect="1"/>
                           </pic:cNvPicPr>
@@ -38,8 +37,8 @@
                         </pic:blipFill>
                         <pic:spPr>
                           <a:xfrm>
-                            <a:off x="114300" y="219075"/>
-                            <a:ext cx="2251788" cy="3324225"/>
+                            <a:off x="3071004" y="139977"/>
+                            <a:ext cx="2636743" cy="1531441"/>
                           </a:xfrm>
                           <a:prstGeom prst="rect">
                             <a:avLst/>
@@ -48,7 +47,7 @@
                       </pic:pic>
                       <pic:pic xmlns:pic="http://schemas.openxmlformats.org/drawingml/2006/picture">
                         <pic:nvPicPr>
-                          <pic:cNvPr id="3" name="Picture 3"/>
+                          <pic:cNvPr id="2" name="Picture 2"/>
                           <pic:cNvPicPr>
                             <a:picLocks noChangeAspect="1"/>
                           </pic:cNvPicPr>
@@ -61,8 +60,8 @@
                         </pic:blipFill>
                         <pic:spPr>
                           <a:xfrm>
-                            <a:off x="3028950" y="95534"/>
-                            <a:ext cx="2817850" cy="1636376"/>
+                            <a:off x="114300" y="219075"/>
+                            <a:ext cx="2251788" cy="3324225"/>
                           </a:xfrm>
                           <a:prstGeom prst="rect">
                             <a:avLst/>
@@ -416,7 +415,7 @@
           </mc:Choice>
           <mc:Fallback>
             <w:pict>
-              <v:group w14:anchorId="6CE7BBB8" id="Canvas 1" o:spid="_x0000_s1026" editas="canvas" style="width:483pt;height:279pt;mso-position-horizontal-relative:char;mso-position-vertical-relative:line" coordsize="61341,35433" o:gfxdata="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">
+              <v:group w14:anchorId="2A2D7AE2" id="Canvas 1" o:spid="_x0000_s1026" editas="canvas" style="width:483pt;height:279pt;mso-position-horizontal-relative:char;mso-position-vertical-relative:line" coordsize="61341,35433" o:gfxdata="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